--- a/JS en la Web Almacenando datos en el navegador.docx
+++ b/JS en la Web Almacenando datos en el navegador.docx
@@ -257,6 +257,26 @@
           <w:numId w:val="2"/>
         </w:numPr>
       </w:pPr>
+      <w:r>
+        <w:t>Filtrar elementos de un arreglo</w:t>
+      </w:r>
+    </w:p>
+    <w:p>
+      <w:pPr>
+        <w:pStyle w:val="Prrafodelista"/>
+        <w:numPr>
+          <w:ilvl w:val="0"/>
+          <w:numId w:val="2"/>
+        </w:numPr>
+      </w:pPr>
+      <w:r>
+        <w:t xml:space="preserve">Ordenar los elementos del </w:t>
+      </w:r>
+      <w:proofErr w:type="spellStart"/>
+      <w:r>
+        <w:t>LocalStorage</w:t>
+      </w:r>
+      <w:proofErr w:type="spellEnd"/>
     </w:p>
     <w:p>
       <w:pPr>
@@ -1406,6 +1426,18 @@
       </w:pPr>
       <w:r>
         <w:t>desestructuración de su objeto</w:t>
+      </w:r>
+    </w:p>
+    <w:p>
+      <w:pPr>
+        <w:pStyle w:val="Prrafodelista"/>
+        <w:numPr>
+          <w:ilvl w:val="0"/>
+          <w:numId w:val="2"/>
+        </w:numPr>
+      </w:pPr>
+      <w:r>
+        <w:t>Renderizar</w:t>
       </w:r>
     </w:p>
     <w:p>
@@ -1755,6 +1787,9 @@
               <w:t xml:space="preserve"> </w:t>
             </w:r>
             <w:r>
+              <w:t xml:space="preserve"> </w:t>
+            </w:r>
+            <w:r>
               <w:drawing>
                 <wp:inline distT="0" distB="0" distL="0" distR="0" wp14:anchorId="5AC64A9E" wp14:editId="042978D4">
                   <wp:extent cx="2581275" cy="2832735"/>
@@ -1780,6 +1815,45 @@
                           <a:xfrm>
                             <a:off x="0" y="0"/>
                             <a:ext cx="2581275" cy="2832735"/>
+                          </a:xfrm>
+                          <a:prstGeom prst="rect">
+                            <a:avLst/>
+                          </a:prstGeom>
+                        </pic:spPr>
+                      </pic:pic>
+                    </a:graphicData>
+                  </a:graphic>
+                </wp:inline>
+              </w:drawing>
+            </w:r>
+          </w:p>
+          <w:p>
+            <w:r>
+              <w:drawing>
+                <wp:inline distT="0" distB="0" distL="0" distR="0" wp14:anchorId="1C751063" wp14:editId="52027384">
+                  <wp:extent cx="2581275" cy="2083435"/>
+                  <wp:effectExtent l="0" t="0" r="9525" b="0"/>
+                  <wp:docPr id="9" name="Imagen 9"/>
+                  <wp:cNvGraphicFramePr>
+                    <a:graphicFrameLocks xmlns:a="http://schemas.openxmlformats.org/drawingml/2006/main" noChangeAspect="1"/>
+                  </wp:cNvGraphicFramePr>
+                  <a:graphic xmlns:a="http://schemas.openxmlformats.org/drawingml/2006/main">
+                    <a:graphicData uri="http://schemas.openxmlformats.org/drawingml/2006/picture">
+                      <pic:pic xmlns:pic="http://schemas.openxmlformats.org/drawingml/2006/picture">
+                        <pic:nvPicPr>
+                          <pic:cNvPr id="1" name=""/>
+                          <pic:cNvPicPr/>
+                        </pic:nvPicPr>
+                        <pic:blipFill>
+                          <a:blip r:embed="rId17"/>
+                          <a:stretch>
+                            <a:fillRect/>
+                          </a:stretch>
+                        </pic:blipFill>
+                        <pic:spPr>
+                          <a:xfrm>
+                            <a:off x="0" y="0"/>
+                            <a:ext cx="2581275" cy="2083435"/>
                           </a:xfrm>
                           <a:prstGeom prst="rect">
                             <a:avLst/>

--- a/JS en la Web Almacenando datos en el navegador.docx
+++ b/JS en la Web Almacenando datos en el navegador.docx
@@ -304,6 +304,54 @@
           <w:numId w:val="2"/>
         </w:numPr>
       </w:pPr>
+      <w:r>
+        <w:t>Cambiar un estado utilizando operador de negación</w:t>
+      </w:r>
+    </w:p>
+    <w:p>
+      <w:pPr>
+        <w:pStyle w:val="Prrafodelista"/>
+        <w:numPr>
+          <w:ilvl w:val="0"/>
+          <w:numId w:val="2"/>
+        </w:numPr>
+      </w:pPr>
+      <w:r>
+        <w:t xml:space="preserve">Eliminar datos del </w:t>
+      </w:r>
+      <w:proofErr w:type="spellStart"/>
+      <w:r>
+        <w:t>LocalStorage</w:t>
+      </w:r>
+      <w:proofErr w:type="spellEnd"/>
+      <w:r>
+        <w:t xml:space="preserve"> utilizando el método </w:t>
+      </w:r>
+      <w:proofErr w:type="spellStart"/>
+      <w:r>
+        <w:t>splice</w:t>
+      </w:r>
+      <w:proofErr w:type="spellEnd"/>
+    </w:p>
+    <w:p>
+      <w:pPr>
+        <w:pStyle w:val="Prrafodelista"/>
+        <w:numPr>
+          <w:ilvl w:val="0"/>
+          <w:numId w:val="2"/>
+        </w:numPr>
+      </w:pPr>
+      <w:r>
+        <w:t xml:space="preserve">Subir nuestro proyecto a </w:t>
+      </w:r>
+      <w:proofErr w:type="spellStart"/>
+      <w:r>
+        <w:t>Github</w:t>
+      </w:r>
+      <w:proofErr w:type="spellEnd"/>
+      <w:r>
+        <w:t xml:space="preserve"> Pages</w:t>
+      </w:r>
     </w:p>
     <w:p>
       <w:pPr>
@@ -393,12 +441,61 @@
           <w:t>https://developer.mozilla.org/en-US/docs/Web/JavaScript/Reference/Global_Objects/JSON</w:t>
         </w:r>
       </w:hyperlink>
+    </w:p>
+    <w:p>
+      <w:pPr>
+        <w:pStyle w:val="Prrafodelista"/>
+        <w:numPr>
+          <w:ilvl w:val="0"/>
+          <w:numId w:val="2"/>
+        </w:numPr>
+      </w:pPr>
+      <w:hyperlink r:id="rId9" w:history="1">
+        <w:r>
+          <w:rPr>
+            <w:rStyle w:val="Hipervnculo"/>
+          </w:rPr>
+          <w:t>https://developer.mozilla.org/en-US/docs/Web/JavaScript/Reference/Global_Objects/Array/sort</w:t>
+        </w:r>
+      </w:hyperlink>
       <w:r>
         <w:t xml:space="preserve"> </w:t>
       </w:r>
     </w:p>
     <w:p>
       <w:pPr>
+        <w:pStyle w:val="Prrafodelista"/>
+        <w:numPr>
+          <w:ilvl w:val="0"/>
+          <w:numId w:val="2"/>
+        </w:numPr>
+      </w:pPr>
+      <w:hyperlink r:id="rId10" w:history="1">
+        <w:r>
+          <w:rPr>
+            <w:rStyle w:val="Hipervnculo"/>
+          </w:rPr>
+          <w:t>https://cdnjs.com/libraries/uuid/8.3.2</w:t>
+        </w:r>
+      </w:hyperlink>
+      <w:r>
+        <w:t xml:space="preserve"> </w:t>
+      </w:r>
+    </w:p>
+    <w:p>
+      <w:pPr>
+        <w:pStyle w:val="Prrafodelista"/>
+        <w:numPr>
+          <w:ilvl w:val="0"/>
+          <w:numId w:val="2"/>
+        </w:numPr>
+      </w:pPr>
+      <w:r>
+        <w:t>https://developer.mozilla.org/en-US/docs/Web/JavaScript/Reference/Global_Objects/Array/splice</w:t>
+      </w:r>
+    </w:p>
+    <w:p>
+      <w:pPr>
         <w:pStyle w:val="Ttulo2"/>
         <w:numPr>
           <w:ilvl w:val="0"/>
@@ -1292,6 +1389,7 @@
         <w:rPr>
           <w:lang w:val="en-US"/>
         </w:rPr>
+        <w:lastRenderedPageBreak/>
         <w:t>.remove();</w:t>
       </w:r>
     </w:p>
@@ -1350,6 +1448,324 @@
     <w:p>
       <w:pPr>
         <w:pStyle w:val="Prrafodelista"/>
+        <w:numPr>
+          <w:ilvl w:val="0"/>
+          <w:numId w:val="2"/>
+        </w:numPr>
+        <w:rPr>
+          <w:lang w:val="en-US"/>
+        </w:rPr>
+      </w:pPr>
+      <w:r>
+        <w:rPr>
+          <w:lang w:val="en-US"/>
+        </w:rPr>
+        <w:t>uuid.v4()</w:t>
+      </w:r>
+    </w:p>
+    <w:p>
+      <w:pPr>
+        <w:pStyle w:val="Prrafodelista"/>
+        <w:numPr>
+          <w:ilvl w:val="0"/>
+          <w:numId w:val="2"/>
+        </w:numPr>
+        <w:rPr>
+          <w:lang w:val="en-US"/>
+        </w:rPr>
+      </w:pPr>
+      <w:r>
+        <w:rPr>
+          <w:lang w:val="en-US"/>
+        </w:rPr>
+        <w:t>.push(</w:t>
+      </w:r>
+      <w:proofErr w:type="spellStart"/>
+      <w:r>
+        <w:rPr>
+          <w:lang w:val="en-US"/>
+        </w:rPr>
+        <w:t>taskObj</w:t>
+      </w:r>
+      <w:proofErr w:type="spellEnd"/>
+      <w:r>
+        <w:rPr>
+          <w:lang w:val="en-US"/>
+        </w:rPr>
+        <w:t>);</w:t>
+      </w:r>
+    </w:p>
+    <w:p>
+      <w:pPr>
+        <w:pStyle w:val="Prrafodelista"/>
+        <w:numPr>
+          <w:ilvl w:val="0"/>
+          <w:numId w:val="2"/>
+        </w:numPr>
+        <w:rPr>
+          <w:lang w:val="en-US"/>
+        </w:rPr>
+      </w:pPr>
+      <w:r>
+        <w:rPr>
+          <w:lang w:val="en-US"/>
+        </w:rPr>
+        <w:t>.</w:t>
+      </w:r>
+      <w:proofErr w:type="spellStart"/>
+      <w:r>
+        <w:rPr>
+          <w:lang w:val="en-US"/>
+        </w:rPr>
+        <w:t>setItem</w:t>
+      </w:r>
+      <w:proofErr w:type="spellEnd"/>
+      <w:r>
+        <w:rPr>
+          <w:lang w:val="en-US"/>
+        </w:rPr>
+        <w:t xml:space="preserve"> </w:t>
+      </w:r>
+      <w:r>
+        <w:rPr>
+          <w:lang w:val="en-US"/>
+        </w:rPr>
+        <w:t xml:space="preserve">('tasks', </w:t>
+      </w:r>
+      <w:proofErr w:type="spellStart"/>
+      <w:r>
+        <w:rPr>
+          <w:lang w:val="en-US"/>
+        </w:rPr>
+        <w:t>JSON.stringify</w:t>
+      </w:r>
+      <w:proofErr w:type="spellEnd"/>
+      <w:r>
+        <w:rPr>
+          <w:lang w:val="en-US"/>
+        </w:rPr>
+        <w:t>(</w:t>
+      </w:r>
+      <w:proofErr w:type="spellStart"/>
+      <w:r>
+        <w:rPr>
+          <w:lang w:val="en-US"/>
+        </w:rPr>
+        <w:t>taskList</w:t>
+      </w:r>
+      <w:proofErr w:type="spellEnd"/>
+      <w:r>
+        <w:rPr>
+          <w:lang w:val="en-US"/>
+        </w:rPr>
+        <w:t>));</w:t>
+      </w:r>
+    </w:p>
+    <w:p>
+      <w:pPr>
+        <w:pStyle w:val="Prrafodelista"/>
+        <w:numPr>
+          <w:ilvl w:val="0"/>
+          <w:numId w:val="2"/>
+        </w:numPr>
+        <w:rPr>
+          <w:lang w:val="en-US"/>
+        </w:rPr>
+      </w:pPr>
+      <w:r>
+        <w:rPr>
+          <w:lang w:val="en-US"/>
+        </w:rPr>
+        <w:t>.toggle('</w:t>
+      </w:r>
+      <w:proofErr w:type="spellStart"/>
+      <w:r>
+        <w:rPr>
+          <w:lang w:val="en-US"/>
+        </w:rPr>
+        <w:t>fas</w:t>
+      </w:r>
+      <w:proofErr w:type="spellEnd"/>
+      <w:r>
+        <w:rPr>
+          <w:lang w:val="en-US"/>
+        </w:rPr>
+        <w:t>');</w:t>
+      </w:r>
+    </w:p>
+    <w:p>
+      <w:pPr>
+        <w:pStyle w:val="Prrafodelista"/>
+        <w:numPr>
+          <w:ilvl w:val="0"/>
+          <w:numId w:val="2"/>
+        </w:numPr>
+        <w:rPr>
+          <w:lang w:val="en-US"/>
+        </w:rPr>
+      </w:pPr>
+      <w:r>
+        <w:rPr>
+          <w:lang w:val="en-US"/>
+        </w:rPr>
+        <w:t>.</w:t>
+      </w:r>
+      <w:proofErr w:type="spellStart"/>
+      <w:r>
+        <w:rPr>
+          <w:lang w:val="en-US"/>
+        </w:rPr>
+        <w:t>findIndex</w:t>
+      </w:r>
+      <w:proofErr w:type="spellEnd"/>
+      <w:r>
+        <w:rPr>
+          <w:lang w:val="en-US"/>
+        </w:rPr>
+        <w:t>((item) =&gt; item.id == id);</w:t>
+      </w:r>
+    </w:p>
+    <w:p>
+      <w:pPr>
+        <w:pStyle w:val="Prrafodelista"/>
+        <w:numPr>
+          <w:ilvl w:val="0"/>
+          <w:numId w:val="2"/>
+        </w:numPr>
+        <w:rPr>
+          <w:lang w:val="en-US"/>
+        </w:rPr>
+      </w:pPr>
+      <w:r>
+        <w:rPr>
+          <w:lang w:val="en-US"/>
+        </w:rPr>
+        <w:t>tasks[index]['complete'] = !tasks[index]['complete'];</w:t>
+      </w:r>
+    </w:p>
+    <w:p>
+      <w:pPr>
+        <w:pStyle w:val="Prrafodelista"/>
+        <w:numPr>
+          <w:ilvl w:val="0"/>
+          <w:numId w:val="2"/>
+        </w:numPr>
+        <w:rPr>
+          <w:lang w:val="en-US"/>
+        </w:rPr>
+      </w:pPr>
+      <w:r>
+        <w:rPr>
+          <w:lang w:val="en-US"/>
+        </w:rPr>
+        <w:t>.splice(index,1);</w:t>
+      </w:r>
+    </w:p>
+    <w:p>
+      <w:pPr>
+        <w:pStyle w:val="Prrafodelista"/>
+        <w:numPr>
+          <w:ilvl w:val="0"/>
+          <w:numId w:val="2"/>
+        </w:numPr>
+        <w:rPr>
+          <w:lang w:val="en-US"/>
+        </w:rPr>
+      </w:pPr>
+      <w:r>
+        <w:rPr>
+          <w:lang w:val="en-US"/>
+        </w:rPr>
+        <w:t>.diff(</w:t>
+      </w:r>
+      <w:proofErr w:type="spellStart"/>
+      <w:r>
+        <w:rPr>
+          <w:lang w:val="en-US"/>
+        </w:rPr>
+        <w:t>taskDate</w:t>
+      </w:r>
+      <w:proofErr w:type="spellEnd"/>
+      <w:r>
+        <w:rPr>
+          <w:lang w:val="en-US"/>
+        </w:rPr>
+        <w:t>);</w:t>
+      </w:r>
+    </w:p>
+    <w:p>
+      <w:pPr>
+        <w:pStyle w:val="Prrafodelista"/>
+        <w:numPr>
+          <w:ilvl w:val="0"/>
+          <w:numId w:val="2"/>
+        </w:numPr>
+        <w:rPr>
+          <w:lang w:val="en-US"/>
+        </w:rPr>
+      </w:pPr>
+      <w:r>
+        <w:rPr>
+          <w:lang w:val="en-US"/>
+        </w:rPr>
+        <w:t>.includes(</w:t>
+      </w:r>
+      <w:proofErr w:type="spellStart"/>
+      <w:r>
+        <w:rPr>
+          <w:lang w:val="en-US"/>
+        </w:rPr>
+        <w:t>task.dateFormat</w:t>
+      </w:r>
+      <w:proofErr w:type="spellEnd"/>
+      <w:r>
+        <w:rPr>
+          <w:lang w:val="en-US"/>
+        </w:rPr>
+        <w:t>))</w:t>
+      </w:r>
+    </w:p>
+    <w:p>
+      <w:pPr>
+        <w:pStyle w:val="Prrafodelista"/>
+        <w:numPr>
+          <w:ilvl w:val="0"/>
+          <w:numId w:val="2"/>
+        </w:numPr>
+        <w:rPr>
+          <w:lang w:val="en-US"/>
+        </w:rPr>
+      </w:pPr>
+      <w:r>
+        <w:rPr>
+          <w:lang w:val="en-US"/>
+        </w:rPr>
+        <w:t>.sort((</w:t>
+      </w:r>
+      <w:proofErr w:type="spellStart"/>
+      <w:r>
+        <w:rPr>
+          <w:lang w:val="en-US"/>
+        </w:rPr>
+        <w:t>a,b</w:t>
+      </w:r>
+      <w:proofErr w:type="spellEnd"/>
+      <w:r>
+        <w:rPr>
+          <w:lang w:val="en-US"/>
+        </w:rPr>
+        <w:t>) =&gt; {</w:t>
+      </w:r>
+      <w:r>
+        <w:rPr>
+          <w:lang w:val="en-US"/>
+        </w:rPr>
+        <w:t>}</w:t>
+      </w:r>
+    </w:p>
+    <w:p>
+      <w:pPr>
+        <w:pStyle w:val="Prrafodelista"/>
         <w:rPr>
           <w:lang w:val="en-US"/>
         </w:rPr>
@@ -1442,6 +1858,29 @@
     </w:p>
     <w:p>
       <w:pPr>
+        <w:pStyle w:val="Prrafodelista"/>
+        <w:numPr>
+          <w:ilvl w:val="0"/>
+          <w:numId w:val="2"/>
+        </w:numPr>
+      </w:pPr>
+      <w:proofErr w:type="spellStart"/>
+      <w:r>
+        <w:t>DestructuraR</w:t>
+      </w:r>
+      <w:proofErr w:type="spellEnd"/>
+    </w:p>
+    <w:p>
+      <w:pPr>
+        <w:pStyle w:val="Prrafodelista"/>
+        <w:numPr>
+          <w:ilvl w:val="0"/>
+          <w:numId w:val="2"/>
+        </w:numPr>
+      </w:pPr>
+    </w:p>
+    <w:p>
+      <w:pPr>
         <w:pStyle w:val="Ttulo2"/>
         <w:numPr>
           <w:ilvl w:val="0"/>
@@ -1449,7 +1888,6 @@
         </w:numPr>
       </w:pPr>
       <w:r>
-        <w:lastRenderedPageBreak/>
         <w:t>Capturas:</w:t>
       </w:r>
     </w:p>
@@ -1488,7 +1926,7 @@
                           <pic:cNvPicPr/>
                         </pic:nvPicPr>
                         <pic:blipFill>
-                          <a:blip r:embed="rId9"/>
+                          <a:blip r:embed="rId11"/>
                           <a:stretch>
                             <a:fillRect/>
                           </a:stretch>
@@ -1530,7 +1968,7 @@
                           <pic:cNvPicPr/>
                         </pic:nvPicPr>
                         <pic:blipFill>
-                          <a:blip r:embed="rId10"/>
+                          <a:blip r:embed="rId12"/>
                           <a:stretch>
                             <a:fillRect/>
                           </a:stretch>
@@ -1572,7 +2010,7 @@
                           <pic:cNvPicPr/>
                         </pic:nvPicPr>
                         <pic:blipFill>
-                          <a:blip r:embed="rId11"/>
+                          <a:blip r:embed="rId13"/>
                           <a:stretch>
                             <a:fillRect/>
                           </a:stretch>
@@ -1598,6 +2036,7 @@
               <w:rPr>
                 <w:noProof/>
               </w:rPr>
+              <w:lastRenderedPageBreak/>
               <w:drawing>
                 <wp:inline distT="0" distB="0" distL="0" distR="0" wp14:anchorId="4261E107" wp14:editId="400295BF">
                   <wp:extent cx="2581275" cy="2940050"/>
@@ -1614,7 +2053,7 @@
                           <pic:cNvPicPr/>
                         </pic:nvPicPr>
                         <pic:blipFill>
-                          <a:blip r:embed="rId12"/>
+                          <a:blip r:embed="rId14"/>
                           <a:stretch>
                             <a:fillRect/>
                           </a:stretch>
@@ -1645,7 +2084,6 @@
               <w:rPr>
                 <w:noProof/>
               </w:rPr>
-              <w:lastRenderedPageBreak/>
               <w:t xml:space="preserve"> </w:t>
             </w:r>
             <w:r>
@@ -1668,7 +2106,7 @@
                           <pic:cNvPicPr/>
                         </pic:nvPicPr>
                         <pic:blipFill>
-                          <a:blip r:embed="rId13"/>
+                          <a:blip r:embed="rId15"/>
                           <a:stretch>
                             <a:fillRect/>
                           </a:stretch>
@@ -1721,7 +2159,7 @@
                           <pic:cNvPicPr/>
                         </pic:nvPicPr>
                         <pic:blipFill>
-                          <a:blip r:embed="rId14"/>
+                          <a:blip r:embed="rId16"/>
                           <a:stretch>
                             <a:fillRect/>
                           </a:stretch>
@@ -1744,6 +2182,7 @@
           </w:p>
           <w:p>
             <w:r>
+              <w:lastRenderedPageBreak/>
               <w:t xml:space="preserve"> </w:t>
             </w:r>
             <w:r>
@@ -1763,7 +2202,7 @@
                           <pic:cNvPicPr/>
                         </pic:nvPicPr>
                         <pic:blipFill>
-                          <a:blip r:embed="rId15"/>
+                          <a:blip r:embed="rId17"/>
                           <a:stretch>
                             <a:fillRect/>
                           </a:stretch>
@@ -1806,7 +2245,7 @@
                           <pic:cNvPicPr/>
                         </pic:nvPicPr>
                         <pic:blipFill>
-                          <a:blip r:embed="rId16"/>
+                          <a:blip r:embed="rId18"/>
                           <a:stretch>
                             <a:fillRect/>
                           </a:stretch>
@@ -1845,7 +2284,7 @@
                           <pic:cNvPicPr/>
                         </pic:nvPicPr>
                         <pic:blipFill>
-                          <a:blip r:embed="rId17"/>
+                          <a:blip r:embed="rId19"/>
                           <a:stretch>
                             <a:fillRect/>
                           </a:stretch>
